--- a/docs/Problem Statement.docx
+++ b/docs/Problem Statement.docx
@@ -100,7 +100,7 @@
           <w:szCs w:val="22"/>
         </w:rPr>
         <w:pict w14:anchorId="31B41EB4">
-          <v:rect id="_x0000_i1049" style="width:0;height:1.5pt" o:hralign="center" o:hrstd="t" o:hr="t" fillcolor="#a0a0a0" stroked="f"/>
+          <v:rect id="_x0000_i1025" style="width:0;height:1.5pt" o:hralign="center" o:hrstd="t" o:hr="t" fillcolor="#a0a0a0" stroked="f"/>
         </w:pict>
       </w:r>
     </w:p>
@@ -167,7 +167,7 @@
           <w:szCs w:val="22"/>
         </w:rPr>
         <w:pict w14:anchorId="660AA1DA">
-          <v:rect id="_x0000_i1050" style="width:0;height:1.5pt" o:hralign="center" o:hrstd="t" o:hr="t" fillcolor="#a0a0a0" stroked="f"/>
+          <v:rect id="_x0000_i1026" style="width:0;height:1.5pt" o:hralign="center" o:hrstd="t" o:hr="t" fillcolor="#a0a0a0" stroked="f"/>
         </w:pict>
       </w:r>
     </w:p>
@@ -377,7 +377,7 @@
           <w:szCs w:val="22"/>
         </w:rPr>
         <w:pict w14:anchorId="40F00675">
-          <v:rect id="_x0000_i1051" style="width:0;height:1.5pt" o:hralign="center" o:hrstd="t" o:hr="t" fillcolor="#a0a0a0" stroked="f"/>
+          <v:rect id="_x0000_i1027" style="width:0;height:1.5pt" o:hralign="center" o:hrstd="t" o:hr="t" fillcolor="#a0a0a0" stroked="f"/>
         </w:pict>
       </w:r>
     </w:p>
@@ -459,22 +459,11 @@
     </w:p>
     <w:p>
       <w:pPr>
-        <w:numPr>
-          <w:ilvl w:val="0"/>
-          <w:numId w:val="4"/>
-        </w:numPr>
-        <w:rPr>
-          <w:sz w:val="22"/>
-          <w:szCs w:val="22"/>
-        </w:rPr>
-      </w:pPr>
-      <w:r>
-        <w:rPr>
-          <w:sz w:val="22"/>
-          <w:szCs w:val="22"/>
-        </w:rPr>
-        <w:t>Erosion of trust in forecast data at executive level</w:t>
-      </w:r>
+        <w:rPr>
+          <w:sz w:val="22"/>
+          <w:szCs w:val="22"/>
+        </w:rPr>
+      </w:pPr>
     </w:p>
     <w:p>
       <w:pPr>
@@ -490,7 +479,7 @@
         </w:rPr>
         <w:lastRenderedPageBreak/>
         <w:pict w14:anchorId="53347D4F">
-          <v:rect id="_x0000_i1052" style="width:0;height:1.5pt" o:hralign="center" o:hrstd="t" o:hr="t" fillcolor="#a0a0a0" stroked="f"/>
+          <v:rect id="_x0000_i1028" style="width:0;height:1.5pt" o:hralign="center" o:hrstd="t" o:hr="t" fillcolor="#a0a0a0" stroked="f"/>
         </w:pict>
       </w:r>
     </w:p>
@@ -1686,6 +1675,7 @@
   <w:style w:type="character" w:default="1" w:styleId="DefaultParagraphFont">
     <w:name w:val="Default Paragraph Font"/>
     <w:uiPriority w:val="1"/>
+    <w:semiHidden/>
     <w:unhideWhenUsed/>
   </w:style>
   <w:style w:type="table" w:default="1" w:styleId="TableNormal">
@@ -2318,6 +2308,26 @@
 </file>
 
 <file path=customXml/item1.xml><?xml version="1.0" encoding="utf-8"?>
+<p:properties xmlns:p="http://schemas.microsoft.com/office/2006/metadata/properties" xmlns:xsi="http://www.w3.org/2001/XMLSchema-instance" xmlns:pc="http://schemas.microsoft.com/office/infopath/2007/PartnerControls">
+  <documentManagement>
+    <lcf76f155ced4ddcb4097134ff3c332f xmlns="fa3c7626-cfe0-49f4-95d9-42a1a75f89ae">
+      <Terms xmlns="http://schemas.microsoft.com/office/infopath/2007/PartnerControls"/>
+    </lcf76f155ced4ddcb4097134ff3c332f>
+    <TaxCatchAll xmlns="7d6aa620-3de2-44c0-b509-3ef6fa873f2b" xsi:nil="true"/>
+  </documentManagement>
+</p:properties>
+</file>
+
+<file path=customXml/item2.xml><?xml version="1.0" encoding="utf-8"?>
+<?mso-contentType ?>
+<FormTemplates xmlns="http://schemas.microsoft.com/sharepoint/v3/contenttype/forms">
+  <Display>DocumentLibraryForm</Display>
+  <Edit>DocumentLibraryForm</Edit>
+  <New>DocumentLibraryForm</New>
+</FormTemplates>
+</file>
+
+<file path=customXml/item3.xml><?xml version="1.0" encoding="utf-8"?>
 <ct:contentTypeSchema xmlns:ct="http://schemas.microsoft.com/office/2006/metadata/contentType" xmlns:ma="http://schemas.microsoft.com/office/2006/metadata/properties/metaAttributes" ct:_="" ma:_="" ma:contentTypeName="Document" ma:contentTypeID="0x01010076F5E5837131944BACC809BEAE8BE884" ma:contentTypeVersion="13" ma:contentTypeDescription="Create a new document." ma:contentTypeScope="" ma:versionID="6247007bbe849f78fa164a2f9bb2fd09">
   <xsd:schema xmlns:xsd="http://www.w3.org/2001/XMLSchema" xmlns:xs="http://www.w3.org/2001/XMLSchema" xmlns:p="http://schemas.microsoft.com/office/2006/metadata/properties" xmlns:ns2="fa3c7626-cfe0-49f4-95d9-42a1a75f89ae" xmlns:ns3="7d6aa620-3de2-44c0-b509-3ef6fa873f2b" targetNamespace="http://schemas.microsoft.com/office/2006/metadata/properties" ma:root="true" ma:fieldsID="9d210ffc1aa16f4f733993e518827193" ns2:_="" ns3:_="">
     <xsd:import namespace="fa3c7626-cfe0-49f4-95d9-42a1a75f89ae"/>
@@ -2540,34 +2550,40 @@
 </ct:contentTypeSchema>
 </file>
 
-<file path=customXml/item2.xml><?xml version="1.0" encoding="utf-8"?>
-<?mso-contentType ?>
-<FormTemplates xmlns="http://schemas.microsoft.com/sharepoint/v3/contenttype/forms">
-  <Display>DocumentLibraryForm</Display>
-  <Edit>DocumentLibraryForm</Edit>
-  <New>DocumentLibraryForm</New>
-</FormTemplates>
-</file>
-
-<file path=customXml/item3.xml><?xml version="1.0" encoding="utf-8"?>
-<p:properties xmlns:p="http://schemas.microsoft.com/office/2006/metadata/properties" xmlns:xsi="http://www.w3.org/2001/XMLSchema-instance" xmlns:pc="http://schemas.microsoft.com/office/infopath/2007/PartnerControls">
-  <documentManagement>
-    <lcf76f155ced4ddcb4097134ff3c332f xmlns="fa3c7626-cfe0-49f4-95d9-42a1a75f89ae">
-      <Terms xmlns="http://schemas.microsoft.com/office/infopath/2007/PartnerControls"/>
-    </lcf76f155ced4ddcb4097134ff3c332f>
-    <TaxCatchAll xmlns="7d6aa620-3de2-44c0-b509-3ef6fa873f2b" xsi:nil="true"/>
-  </documentManagement>
-</p:properties>
-</file>
-
 <file path=customXml/itemProps1.xml><?xml version="1.0" encoding="utf-8"?>
-<ds:datastoreItem xmlns:ds="http://schemas.openxmlformats.org/officeDocument/2006/customXml" ds:itemID="{D7D69AD2-CFEE-4BD3-AE76-5FBC7813CBC0}"/>
+<ds:datastoreItem xmlns:ds="http://schemas.openxmlformats.org/officeDocument/2006/customXml" ds:itemID="{DA982C0B-B4AA-4330-80FD-45880AEB054F}">
+  <ds:schemaRefs>
+    <ds:schemaRef ds:uri="http://schemas.microsoft.com/office/2006/metadata/properties"/>
+    <ds:schemaRef ds:uri="http://schemas.microsoft.com/office/infopath/2007/PartnerControls"/>
+    <ds:schemaRef ds:uri="fa3c7626-cfe0-49f4-95d9-42a1a75f89ae"/>
+    <ds:schemaRef ds:uri="7d6aa620-3de2-44c0-b509-3ef6fa873f2b"/>
+  </ds:schemaRefs>
+</ds:datastoreItem>
 </file>
 
 <file path=customXml/itemProps2.xml><?xml version="1.0" encoding="utf-8"?>
-<ds:datastoreItem xmlns:ds="http://schemas.openxmlformats.org/officeDocument/2006/customXml" ds:itemID="{AB8DCCDD-5AE2-4162-8A05-944751D6CB3A}"/>
+<ds:datastoreItem xmlns:ds="http://schemas.openxmlformats.org/officeDocument/2006/customXml" ds:itemID="{AB8DCCDD-5AE2-4162-8A05-944751D6CB3A}">
+  <ds:schemaRefs>
+    <ds:schemaRef ds:uri="http://schemas.microsoft.com/sharepoint/v3/contenttype/forms"/>
+  </ds:schemaRefs>
+</ds:datastoreItem>
 </file>
 
 <file path=customXml/itemProps3.xml><?xml version="1.0" encoding="utf-8"?>
-<ds:datastoreItem xmlns:ds="http://schemas.openxmlformats.org/officeDocument/2006/customXml" ds:itemID="{DA982C0B-B4AA-4330-80FD-45880AEB054F}"/>
+<ds:datastoreItem xmlns:ds="http://schemas.openxmlformats.org/officeDocument/2006/customXml" ds:itemID="{D7D69AD2-CFEE-4BD3-AE76-5FBC7813CBC0}">
+  <ds:schemaRefs>
+    <ds:schemaRef ds:uri="http://schemas.microsoft.com/office/2006/metadata/contentType"/>
+    <ds:schemaRef ds:uri="http://schemas.microsoft.com/office/2006/metadata/properties/metaAttributes"/>
+    <ds:schemaRef ds:uri="http://www.w3.org/2001/XMLSchema"/>
+    <ds:schemaRef ds:uri="http://schemas.microsoft.com/office/2006/metadata/properties"/>
+    <ds:schemaRef ds:uri="fa3c7626-cfe0-49f4-95d9-42a1a75f89ae"/>
+    <ds:schemaRef ds:uri="7d6aa620-3de2-44c0-b509-3ef6fa873f2b"/>
+    <ds:schemaRef ds:uri="http://schemas.microsoft.com/office/2006/documentManagement/types"/>
+    <ds:schemaRef ds:uri="http://schemas.microsoft.com/office/infopath/2007/PartnerControls"/>
+    <ds:schemaRef ds:uri="http://schemas.openxmlformats.org/package/2006/metadata/core-properties"/>
+    <ds:schemaRef ds:uri="http://purl.org/dc/elements/1.1/"/>
+    <ds:schemaRef ds:uri="http://purl.org/dc/terms/"/>
+    <ds:schemaRef ds:uri="http://schemas.microsoft.com/internal/obd"/>
+  </ds:schemaRefs>
+</ds:datastoreItem>
 </file>